--- a/Screenshot.docx
+++ b/Screenshot.docx
@@ -4,6 +4,9 @@
   <w:body>
     <w:p>
       <w:r>
+        <w:rPr>
+          <w:noProof/>
+        </w:rPr>
         <w:drawing>
           <wp:inline distT="0" distB="0" distL="0" distR="0" wp14:anchorId="030417AB" wp14:editId="66B9D579">
             <wp:extent cx="5731510" cy="3002915"/>
@@ -44,6 +47,9 @@
     <w:p/>
     <w:p>
       <w:r>
+        <w:rPr>
+          <w:noProof/>
+        </w:rPr>
         <w:drawing>
           <wp:inline distT="0" distB="0" distL="0" distR="0" wp14:anchorId="35A8109F" wp14:editId="7D8183A4">
             <wp:extent cx="5731510" cy="3391535"/>
@@ -83,6 +89,9 @@
     </w:p>
     <w:p>
       <w:r>
+        <w:rPr>
+          <w:noProof/>
+        </w:rPr>
         <w:drawing>
           <wp:inline distT="0" distB="0" distL="0" distR="0" wp14:anchorId="26C3DA17" wp14:editId="36448F80">
             <wp:extent cx="5731510" cy="1766570"/>
@@ -122,6 +131,9 @@
     </w:p>
     <w:p>
       <w:r>
+        <w:rPr>
+          <w:noProof/>
+        </w:rPr>
         <w:lastRenderedPageBreak/>
         <w:drawing>
           <wp:inline distT="0" distB="0" distL="0" distR="0" wp14:anchorId="67A0AB13" wp14:editId="73237AAB">
@@ -162,6 +174,9 @@
     </w:p>
     <w:p>
       <w:r>
+        <w:rPr>
+          <w:noProof/>
+        </w:rPr>
         <w:drawing>
           <wp:inline distT="0" distB="0" distL="0" distR="0" wp14:anchorId="058D034A" wp14:editId="54C04C26">
             <wp:extent cx="5731510" cy="3530600"/>
@@ -201,6 +216,9 @@
     </w:p>
     <w:p>
       <w:r>
+        <w:rPr>
+          <w:noProof/>
+        </w:rPr>
         <w:lastRenderedPageBreak/>
         <w:drawing>
           <wp:inline distT="0" distB="0" distL="0" distR="0" wp14:anchorId="03615272" wp14:editId="0DF12284">
@@ -241,6 +259,9 @@
     </w:p>
     <w:p>
       <w:r>
+        <w:rPr>
+          <w:noProof/>
+        </w:rPr>
         <w:drawing>
           <wp:inline distT="0" distB="0" distL="0" distR="0" wp14:anchorId="6232BA56" wp14:editId="73725AD8">
             <wp:extent cx="5731510" cy="4770120"/>
@@ -280,6 +301,9 @@
     </w:p>
     <w:p>
       <w:r>
+        <w:rPr>
+          <w:noProof/>
+        </w:rPr>
         <w:lastRenderedPageBreak/>
         <w:drawing>
           <wp:inline distT="0" distB="0" distL="0" distR="0" wp14:anchorId="608561A2" wp14:editId="683BCA99">
@@ -320,6 +344,9 @@
     </w:p>
     <w:p>
       <w:r>
+        <w:rPr>
+          <w:noProof/>
+        </w:rPr>
         <w:drawing>
           <wp:inline distT="0" distB="0" distL="0" distR="0" wp14:anchorId="1EEEF87C" wp14:editId="1D4642F0">
             <wp:extent cx="5731510" cy="3343275"/>
@@ -357,6 +384,86 @@
         </w:drawing>
       </w:r>
     </w:p>
+    <w:p>
+      <w:r>
+        <w:drawing>
+          <wp:inline distT="0" distB="0" distL="0" distR="0" wp14:anchorId="5D824E8B" wp14:editId="138EEA2B">
+            <wp:extent cx="5731510" cy="3040380"/>
+            <wp:effectExtent l="0" t="0" r="2540" b="7620"/>
+            <wp:docPr id="1212943305" name="Picture 1" descr="Text&#10;&#10;Description automatically generated"/>
+            <wp:cNvGraphicFramePr>
+              <a:graphicFrameLocks xmlns:a="http://schemas.openxmlformats.org/drawingml/2006/main" noChangeAspect="1"/>
+            </wp:cNvGraphicFramePr>
+            <a:graphic xmlns:a="http://schemas.openxmlformats.org/drawingml/2006/main">
+              <a:graphicData uri="http://schemas.openxmlformats.org/drawingml/2006/picture">
+                <pic:pic xmlns:pic="http://schemas.openxmlformats.org/drawingml/2006/picture">
+                  <pic:nvPicPr>
+                    <pic:cNvPr id="1212943305" name="Picture 1" descr="Text&#10;&#10;Description automatically generated"/>
+                    <pic:cNvPicPr/>
+                  </pic:nvPicPr>
+                  <pic:blipFill>
+                    <a:blip r:embed="rId13"/>
+                    <a:stretch>
+                      <a:fillRect/>
+                    </a:stretch>
+                  </pic:blipFill>
+                  <pic:spPr>
+                    <a:xfrm>
+                      <a:off x="0" y="0"/>
+                      <a:ext cx="5731510" cy="3040380"/>
+                    </a:xfrm>
+                    <a:prstGeom prst="rect">
+                      <a:avLst/>
+                    </a:prstGeom>
+                  </pic:spPr>
+                </pic:pic>
+              </a:graphicData>
+            </a:graphic>
+          </wp:inline>
+        </w:drawing>
+      </w:r>
+    </w:p>
+    <w:p>
+      <w:r>
+        <w:lastRenderedPageBreak/>
+        <w:drawing>
+          <wp:inline distT="0" distB="0" distL="0" distR="0" wp14:anchorId="034C2542" wp14:editId="7571B950">
+            <wp:extent cx="5731510" cy="2466340"/>
+            <wp:effectExtent l="0" t="0" r="2540" b="0"/>
+            <wp:docPr id="1665192883" name="Picture 1" descr="Text&#10;&#10;Description automatically generated"/>
+            <wp:cNvGraphicFramePr>
+              <a:graphicFrameLocks xmlns:a="http://schemas.openxmlformats.org/drawingml/2006/main" noChangeAspect="1"/>
+            </wp:cNvGraphicFramePr>
+            <a:graphic xmlns:a="http://schemas.openxmlformats.org/drawingml/2006/main">
+              <a:graphicData uri="http://schemas.openxmlformats.org/drawingml/2006/picture">
+                <pic:pic xmlns:pic="http://schemas.openxmlformats.org/drawingml/2006/picture">
+                  <pic:nvPicPr>
+                    <pic:cNvPr id="1665192883" name="Picture 1" descr="Text&#10;&#10;Description automatically generated"/>
+                    <pic:cNvPicPr/>
+                  </pic:nvPicPr>
+                  <pic:blipFill>
+                    <a:blip r:embed="rId14"/>
+                    <a:stretch>
+                      <a:fillRect/>
+                    </a:stretch>
+                  </pic:blipFill>
+                  <pic:spPr>
+                    <a:xfrm>
+                      <a:off x="0" y="0"/>
+                      <a:ext cx="5731510" cy="2466340"/>
+                    </a:xfrm>
+                    <a:prstGeom prst="rect">
+                      <a:avLst/>
+                    </a:prstGeom>
+                  </pic:spPr>
+                </pic:pic>
+              </a:graphicData>
+            </a:graphic>
+          </wp:inline>
+        </w:drawing>
+      </w:r>
+    </w:p>
+    <w:p/>
     <w:sectPr>
       <w:pgSz w:w="11906" w:h="16838"/>
       <w:pgMar w:top="1440" w:right="1440" w:bottom="1440" w:left="1440" w:header="708" w:footer="708" w:gutter="0"/>
